--- a/Transformando Dados com Power BI/Desafio de Projeto - Processando e Transformando Dados com Power BI - Instruções.docx
+++ b/Transformando Dados com Power BI/Desafio de Projeto - Processando e Transformando Dados com Power BI - Instruções.docx
@@ -1109,11 +1109,10 @@
         <w:rPr>
           <w:noProof/>
         </w:rPr>
-        <w:lastRenderedPageBreak/>
         <w:drawing>
-          <wp:inline distT="0" distB="0" distL="0" distR="0" wp14:anchorId="125F34F8" wp14:editId="6878CFF6">
-            <wp:extent cx="5398770" cy="5240020"/>
-            <wp:effectExtent l="0" t="0" r="0" b="0"/>
+          <wp:inline distT="0" distB="0" distL="0" distR="0" wp14:anchorId="125F34F8" wp14:editId="334837C1">
+            <wp:extent cx="3703061" cy="3594174"/>
+            <wp:effectExtent l="0" t="0" r="0" b="6350"/>
             <wp:docPr id="1054634655" name="Imagem 9"/>
             <wp:cNvGraphicFramePr>
               <a:graphicFrameLocks xmlns:a="http://schemas.openxmlformats.org/drawingml/2006/main" noChangeAspect="1"/>
@@ -1143,7 +1142,7 @@
                   <pic:spPr bwMode="auto">
                     <a:xfrm>
                       <a:off x="0" y="0"/>
-                      <a:ext cx="5398770" cy="5240020"/>
+                      <a:ext cx="3705051" cy="3596106"/>
                     </a:xfrm>
                     <a:prstGeom prst="rect">
                       <a:avLst/>
@@ -1158,25 +1157,6 @@
             </a:graphic>
           </wp:inline>
         </w:drawing>
-      </w:r>
-    </w:p>
-    <w:p/>
-    <w:p>
-      <w:pPr>
-        <w:pStyle w:val="PargrafodaLista"/>
-        <w:numPr>
-          <w:ilvl w:val="0"/>
-          <w:numId w:val="3"/>
-        </w:numPr>
-      </w:pPr>
-      <w:r>
-        <w:t>Elimine as colunas desnecessárias, que não serão usadas</w:t>
-      </w:r>
-      <w:r>
-        <w:t xml:space="preserve"> no relatório</w:t>
-      </w:r>
-      <w:r>
-        <w:t>, de cada tabela</w:t>
       </w:r>
     </w:p>
     <w:p/>
